--- a/3.1 Criterios de comparacion Categoria A.docx
+++ b/3.1 Criterios de comparacion Categoria A.docx
@@ -253,35 +253,6 @@
       </w:r>
     </w:p>
     <w:p/>
-    <w:p>
-      <w:pPr>
-        <w:pStyle w:val="Ttulo3"/>
-      </w:pPr>
-      <w:r>
-        <w:t xml:space="preserve">3.1.8 Criterio A.8: Instalación </w:t>
-      </w:r>
-    </w:p>
-    <w:p>
-      <w:r>
-        <w:t xml:space="preserve">Nombre del criterio: </w:t>
-      </w:r>
-      <w:r>
-        <w:t xml:space="preserve">Instalación </w:t>
-      </w:r>
-    </w:p>
-    <w:p>
-      <w:r>
-        <w:t>Descripción:</w:t>
-      </w:r>
-      <w:r>
-        <w:t xml:space="preserve"> facilidad de instalación de la herramienta en distintos sistemas operativos.</w:t>
-      </w:r>
-    </w:p>
-    <w:p>
-      <w:r>
-        <w:t>Tipo de valor: Texto libre</w:t>
-      </w:r>
-    </w:p>
     <w:p/>
     <w:p/>
     <w:p/>
